--- a/Answer_sheet_problem3+.docx
+++ b/Answer_sheet_problem3+.docx
@@ -64,15 +64,7 @@
           <w:i/>
           <w:iCs/>
         </w:rPr>
-        <w:t xml:space="preserve">Q:  </w:t>
-      </w:r>
-      <w:r>
-        <w:rPr>
-          <w:rFonts w:ascii="Times New Roman" w:hAnsi="Times New Roman" w:cs="Times New Roman"/>
-          <w:i/>
-          <w:iCs/>
-        </w:rPr>
-        <w:t>Consider a linear model with MSE loss, and mathematically explain why this division step can yield identical results.</w:t>
+        <w:t>Q:  Consider a linear model with MSE loss, and mathematically explain why this division step can yield identical results.</w:t>
       </w:r>
     </w:p>
     <w:p>
@@ -482,13 +474,7 @@
                     <w:rPr>
                       <w:rFonts w:ascii="Cambria Math" w:hAnsi="Cambria Math" w:cs="Times New Roman"/>
                     </w:rPr>
-                    <m:t>i</m:t>
-                  </m:r>
-                  <m:r>
-                    <w:rPr>
-                      <w:rFonts w:ascii="Cambria Math" w:hAnsi="Cambria Math" w:cs="Times New Roman"/>
-                    </w:rPr>
-                    <m:t>=</m:t>
+                    <m:t>i=</m:t>
                   </m:r>
                   <m:d>
                     <m:dPr>
@@ -707,13 +693,7 @@
                 <w:rPr>
                   <w:rFonts w:ascii="Cambria Math" w:hAnsi="Cambria Math" w:cs="Times New Roman"/>
                 </w:rPr>
-                <m:t>i</m:t>
-              </m:r>
-              <m:r>
-                <w:rPr>
-                  <w:rFonts w:ascii="Cambria Math" w:hAnsi="Cambria Math" w:cs="Times New Roman"/>
-                </w:rPr>
-                <m:t>=1</m:t>
+                <m:t>i=1</m:t>
               </m:r>
             </m:sub>
             <m:sup>
@@ -721,13 +701,7 @@
                 <w:rPr>
                   <w:rFonts w:ascii="Cambria Math" w:hAnsi="Cambria Math" w:cs="Times New Roman"/>
                 </w:rPr>
-                <m:t>m</m:t>
-              </m:r>
-              <m:r>
-                <w:rPr>
-                  <w:rFonts w:ascii="Cambria Math" w:hAnsi="Cambria Math" w:cs="Times New Roman"/>
-                </w:rPr>
-                <m:t>q</m:t>
+                <m:t>mq</m:t>
               </m:r>
             </m:sup>
             <m:e>
@@ -856,13 +830,7 @@
             <w:rPr>
               <w:rFonts w:ascii="Cambria Math" w:hAnsi="Cambria Math" w:cs="Times New Roman"/>
             </w:rPr>
-            <m:t xml:space="preserve">                 </m:t>
-          </m:r>
-          <m:r>
-            <w:rPr>
-              <w:rFonts w:ascii="Cambria Math" w:hAnsi="Cambria Math" w:cs="Times New Roman"/>
-            </w:rPr>
-            <m:t>=</m:t>
+            <m:t xml:space="preserve">                 =</m:t>
           </m:r>
           <m:f>
             <m:fPr>
@@ -1026,13 +994,7 @@
             <w:rPr>
               <w:rFonts w:ascii="Cambria Math" w:hAnsi="Cambria Math" w:cs="Times New Roman"/>
             </w:rPr>
-            <m:t>=</m:t>
-          </m:r>
-          <m:r>
-            <w:rPr>
-              <w:rFonts w:ascii="Cambria Math" w:hAnsi="Cambria Math" w:cs="Times New Roman"/>
-            </w:rPr>
-            <m:t>MS</m:t>
+            <m:t>=MS</m:t>
           </m:r>
           <m:sSub>
             <m:sSubPr>
@@ -1144,13 +1106,7 @@
         <w:rPr>
           <w:rFonts w:ascii="Times New Roman" w:hAnsi="Times New Roman" w:cs="Times New Roman"/>
         </w:rPr>
-        <w:t>Batch Variance</w:t>
-      </w:r>
-      <w:r>
-        <w:rPr>
-          <w:rFonts w:ascii="Times New Roman" w:hAnsi="Times New Roman" w:cs="Times New Roman"/>
-        </w:rPr>
-        <w:t xml:space="preserve"> can be denoted as:</w:t>
+        <w:t>Batch Variance can be denoted as:</w:t>
       </w:r>
     </w:p>
     <w:p>
@@ -1606,25 +1562,7 @@
         <w:rPr>
           <w:rFonts w:ascii="Times New Roman" w:hAnsi="Times New Roman" w:cs="Times New Roman"/>
         </w:rPr>
-        <w:t xml:space="preserve">the </w:t>
-      </w:r>
-      <w:r>
-        <w:rPr>
-          <w:rFonts w:ascii="Times New Roman" w:hAnsi="Times New Roman" w:cs="Times New Roman"/>
-        </w:rPr>
-        <w:t xml:space="preserve">Batch Mean and Batch Variance </w:t>
-      </w:r>
-      <w:r>
-        <w:rPr>
-          <w:rFonts w:ascii="Times New Roman" w:hAnsi="Times New Roman" w:cs="Times New Roman"/>
-        </w:rPr>
-        <w:t xml:space="preserve">for each section </w:t>
-      </w:r>
-      <w:r>
-        <w:rPr>
-          <w:rFonts w:ascii="Times New Roman" w:hAnsi="Times New Roman" w:cs="Times New Roman"/>
-        </w:rPr>
-        <w:t>can be denoted as:</w:t>
+        <w:t>the Batch Mean and Batch Variance for each section can be denoted as:</w:t>
       </w:r>
     </w:p>
     <w:p>
@@ -1735,13 +1673,7 @@
                 <w:rPr>
                   <w:rFonts w:ascii="Cambria Math" w:hAnsi="Cambria Math" w:cs="Times New Roman"/>
                 </w:rPr>
-                <m:t>i</m:t>
-              </m:r>
-              <m:r>
-                <w:rPr>
-                  <w:rFonts w:ascii="Cambria Math" w:hAnsi="Cambria Math" w:cs="Times New Roman"/>
-                </w:rPr>
-                <m:t>=1</m:t>
+                <m:t>i=1</m:t>
               </m:r>
             </m:sub>
             <m:sup>
@@ -2895,13 +2827,7 @@
               <w:rPr>
                 <w:rFonts w:ascii="Times New Roman" w:hAnsi="Times New Roman" w:cs="Times New Roman"/>
               </w:rPr>
-              <w:t>1</w:t>
-            </w:r>
-            <w:r>
-              <w:rPr>
-                <w:rFonts w:ascii="Times New Roman" w:hAnsi="Times New Roman" w:cs="Times New Roman"/>
-              </w:rPr>
-              <w:t>)</w:t>
+              <w:t>1)</w:t>
             </w:r>
           </w:p>
         </w:tc>
@@ -2967,6 +2893,9 @@
         <w:tc>
           <w:tcPr>
             <w:tcW w:w="2785" w:type="dxa"/>
+            <w:tcBorders>
+              <w:bottom w:val="single" w:sz="4" w:space="0" w:color="auto"/>
+            </w:tcBorders>
           </w:tcPr>
           <w:p>
             <w:pPr>
@@ -3137,6 +3066,9 @@
         <w:tc>
           <w:tcPr>
             <w:tcW w:w="2785" w:type="dxa"/>
+            <w:tcBorders>
+              <w:bottom w:val="single" w:sz="4" w:space="0" w:color="auto"/>
+            </w:tcBorders>
           </w:tcPr>
           <w:p>
             <w:pPr>
@@ -3214,35 +3146,25 @@
     </w:tbl>
     <w:p>
       <w:pPr>
+        <w:rPr>
+          <w:rFonts w:ascii="Times New Roman" w:hAnsi="Times New Roman" w:cs="Times New Roman"/>
+        </w:rPr>
+      </w:pPr>
+    </w:p>
+    <w:p>
+      <w:pPr>
+        <w:rPr>
+          <w:rFonts w:ascii="Times New Roman" w:hAnsi="Times New Roman" w:cs="Times New Roman"/>
+        </w:rPr>
+      </w:pPr>
+    </w:p>
+    <w:p>
+      <w:pPr>
         <w:pBdr>
           <w:bottom w:val="single" w:sz="4" w:space="1" w:color="auto"/>
         </w:pBdr>
         <w:rPr>
           <w:rFonts w:ascii="Times New Roman" w:hAnsi="Times New Roman" w:cs="Times New Roman"/>
-        </w:rPr>
-      </w:pPr>
-    </w:p>
-    <w:p>
-      <w:pPr>
-        <w:rPr>
-          <w:rFonts w:ascii="Times New Roman" w:hAnsi="Times New Roman" w:cs="Times New Roman"/>
-        </w:rPr>
-      </w:pPr>
-    </w:p>
-    <w:p>
-      <w:pPr>
-        <w:rPr>
-          <w:rFonts w:ascii="Times New Roman" w:hAnsi="Times New Roman" w:cs="Times New Roman"/>
-        </w:rPr>
-      </w:pPr>
-    </w:p>
-    <w:p>
-      <w:pPr>
-        <w:pBdr>
-          <w:bottom w:val="single" w:sz="4" w:space="1" w:color="auto"/>
-        </w:pBdr>
-        <w:rPr>
-          <w:rFonts w:ascii="Times New Roman" w:hAnsi="Times New Roman" w:cs="Times New Roman"/>
           <w:sz w:val="32"/>
           <w:szCs w:val="32"/>
         </w:rPr>
@@ -3288,31 +3210,7 @@
           <w:i/>
           <w:iCs/>
         </w:rPr>
-        <w:t>Q</w:t>
-      </w:r>
-      <w:r>
-        <w:rPr>
-          <w:rFonts w:ascii="Times New Roman" w:hAnsi="Times New Roman" w:cs="Times New Roman"/>
-          <w:i/>
-          <w:iCs/>
-        </w:rPr>
-        <w:t>1</w:t>
-      </w:r>
-      <w:r>
-        <w:rPr>
-          <w:rFonts w:ascii="Times New Roman" w:hAnsi="Times New Roman" w:cs="Times New Roman"/>
-          <w:i/>
-          <w:iCs/>
-        </w:rPr>
-        <w:t>:</w:t>
-      </w:r>
-      <w:r>
-        <w:rPr>
-          <w:rFonts w:ascii="Times New Roman" w:hAnsi="Times New Roman" w:cs="Times New Roman"/>
-          <w:i/>
-          <w:iCs/>
-        </w:rPr>
-        <w:t xml:space="preserve"> What is matrix rank?</w:t>
+        <w:t>Q1: What is matrix rank?</w:t>
       </w:r>
     </w:p>
     <w:p>
@@ -3570,21 +3468,21 @@
           <w:bottom w:val="single" w:sz="4" w:space="1" w:color="auto"/>
         </w:pBdr>
         <w:rPr>
+          <w:rFonts w:ascii="Times New Roman" w:hAnsi="Times New Roman" w:cs="Times New Roman"/>
+        </w:rPr>
+      </w:pPr>
+    </w:p>
+    <w:p>
+      <w:pPr>
+        <w:rPr>
+          <w:rFonts w:ascii="Times New Roman" w:hAnsi="Times New Roman" w:cs="Times New Roman"/>
+          <w:i/>
+          <w:iCs/>
+        </w:rPr>
+      </w:pPr>
+      <w:r>
+        <w:rPr>
           <w:rFonts w:ascii="Times New Roman" w:hAnsi="Times New Roman" w:cs="Times New Roman" w:hint="eastAsia"/>
-        </w:rPr>
-      </w:pPr>
-    </w:p>
-    <w:p>
-      <w:pPr>
-        <w:rPr>
-          <w:rFonts w:ascii="Times New Roman" w:hAnsi="Times New Roman" w:cs="Times New Roman" w:hint="eastAsia"/>
-          <w:i/>
-          <w:iCs/>
-        </w:rPr>
-      </w:pPr>
-      <w:r>
-        <w:rPr>
-          <w:rFonts w:ascii="Times New Roman" w:hAnsi="Times New Roman" w:cs="Times New Roman" w:hint="eastAsia"/>
           <w:i/>
           <w:iCs/>
         </w:rPr>
@@ -3612,47 +3510,7 @@
           <w:i/>
           <w:iCs/>
         </w:rPr>
-        <w:t xml:space="preserve"> U and V are orthogonal matrices. Why does</w:t>
-      </w:r>
-      <w:r>
-        <w:rPr>
-          <w:rFonts w:ascii="Times New Roman" w:hAnsi="Times New Roman" w:cs="Times New Roman"/>
-          <w:i/>
-          <w:iCs/>
-        </w:rPr>
-        <w:t xml:space="preserve"> </w:t>
-      </w:r>
-      <w:r>
-        <w:rPr>
-          <w:rFonts w:ascii="Times New Roman" w:hAnsi="Times New Roman" w:cs="Times New Roman"/>
-          <w:i/>
-          <w:iCs/>
-        </w:rPr>
-        <w:t>it</w:t>
-      </w:r>
-      <w:r>
-        <w:rPr>
-          <w:rFonts w:ascii="Times New Roman" w:hAnsi="Times New Roman" w:cs="Times New Roman"/>
-          <w:i/>
-          <w:iCs/>
-        </w:rPr>
-        <w:t xml:space="preserve"> </w:t>
-      </w:r>
-      <w:r>
-        <w:rPr>
-          <w:rFonts w:ascii="Times New Roman" w:hAnsi="Times New Roman" w:cs="Times New Roman"/>
-          <w:i/>
-          <w:iCs/>
-        </w:rPr>
-        <w:t>imply</w:t>
-      </w:r>
-      <w:r>
-        <w:rPr>
-          <w:rFonts w:ascii="Times New Roman" w:hAnsi="Times New Roman" w:cs="Times New Roman"/>
-          <w:i/>
-          <w:iCs/>
-        </w:rPr>
-        <w:t xml:space="preserve"> </w:t>
+        <w:t xml:space="preserve"> U and V are orthogonal matrices. Why does it imply </w:t>
       </w:r>
       <m:oMath>
         <m:r>
@@ -3701,15 +3559,7 @@
           <w:i/>
           <w:iCs/>
         </w:rPr>
-        <w:t>,</w:t>
-      </w:r>
-      <w:r>
-        <w:rPr>
-          <w:rFonts w:ascii="Times New Roman" w:hAnsi="Times New Roman" w:cs="Times New Roman"/>
-          <w:i/>
-          <w:iCs/>
-        </w:rPr>
-        <w:t xml:space="preserve"> </w:t>
+        <w:t xml:space="preserve">, </w:t>
       </w:r>
       <m:oMath>
         <m:r>
@@ -3845,13 +3695,7 @@
         <w:rPr>
           <w:rFonts w:ascii="Times New Roman" w:hAnsi="Times New Roman" w:cs="Times New Roman"/>
         </w:rPr>
-        <w:t>and</w:t>
-      </w:r>
-      <w:r>
-        <w:rPr>
-          <w:rFonts w:ascii="Times New Roman" w:hAnsi="Times New Roman" w:cs="Times New Roman"/>
-        </w:rPr>
-        <w:t xml:space="preserve"> </w:t>
+        <w:t xml:space="preserve">and </w:t>
       </w:r>
       <m:oMath>
         <m:r>
@@ -3914,14 +3758,14 @@
           <w:bottom w:val="single" w:sz="4" w:space="1" w:color="auto"/>
         </w:pBdr>
         <w:rPr>
-          <w:rFonts w:ascii="Times New Roman" w:hAnsi="Times New Roman" w:cs="Times New Roman" w:hint="eastAsia"/>
-        </w:rPr>
-      </w:pPr>
-    </w:p>
-    <w:p>
-      <w:pPr>
-        <w:rPr>
-          <w:rFonts w:ascii="Times New Roman" w:hAnsi="Times New Roman" w:cs="Times New Roman" w:hint="eastAsia"/>
+          <w:rFonts w:ascii="Times New Roman" w:hAnsi="Times New Roman" w:cs="Times New Roman"/>
+        </w:rPr>
+      </w:pPr>
+    </w:p>
+    <w:p>
+      <w:pPr>
+        <w:rPr>
+          <w:rFonts w:ascii="Times New Roman" w:hAnsi="Times New Roman" w:cs="Times New Roman"/>
           <w:i/>
           <w:iCs/>
         </w:rPr>
@@ -4003,7 +3847,7 @@
     <w:p>
       <w:pPr>
         <w:rPr>
-          <w:rFonts w:ascii="Times New Roman" w:hAnsi="Times New Roman" w:cs="Times New Roman" w:hint="eastAsia"/>
+          <w:rFonts w:ascii="Times New Roman" w:hAnsi="Times New Roman" w:cs="Times New Roman"/>
           <w:i/>
           <w:iCs/>
         </w:rPr>
@@ -4256,7 +4100,7 @@
           <w:bottom w:val="single" w:sz="4" w:space="1" w:color="auto"/>
         </w:pBdr>
         <w:rPr>
-          <w:rFonts w:ascii="Times New Roman" w:hAnsi="Times New Roman" w:cs="Times New Roman" w:hint="eastAsia"/>
+          <w:rFonts w:ascii="Times New Roman" w:hAnsi="Times New Roman" w:cs="Times New Roman"/>
         </w:rPr>
       </w:pPr>
     </w:p>
@@ -4396,7 +4240,7 @@
     <w:p>
       <w:pPr>
         <w:rPr>
-          <w:rFonts w:ascii="Times New Roman" w:hAnsi="Times New Roman" w:cs="Times New Roman" w:hint="eastAsia"/>
+          <w:rFonts w:ascii="Times New Roman" w:hAnsi="Times New Roman" w:cs="Times New Roman"/>
           <w:i/>
           <w:iCs/>
         </w:rPr>
@@ -4510,7 +4354,7 @@
     <w:p>
       <w:pPr>
         <w:rPr>
-          <w:rFonts w:ascii="Times New Roman" w:hAnsi="Times New Roman" w:cs="Times New Roman" w:hint="eastAsia"/>
+          <w:rFonts w:ascii="Times New Roman" w:hAnsi="Times New Roman" w:cs="Times New Roman"/>
           <w:i/>
           <w:iCs/>
         </w:rPr>
@@ -4538,13 +4382,7 @@
         <w:rPr>
           <w:rFonts w:ascii="Times New Roman" w:hAnsi="Times New Roman" w:cs="Times New Roman"/>
         </w:rPr>
-        <w:t xml:space="preserve">If </w:t>
-      </w:r>
-      <w:r>
-        <w:rPr>
-          <w:rFonts w:ascii="Times New Roman" w:hAnsi="Times New Roman" w:cs="Times New Roman"/>
-        </w:rPr>
-        <w:t xml:space="preserve">top-k singular values of a matrix </w:t>
+        <w:t xml:space="preserve">If top-k singular values of a matrix </w:t>
       </w:r>
       <m:oMath>
         <m:r>
@@ -4592,25 +4430,7 @@
         <w:rPr>
           <w:rFonts w:ascii="Times New Roman" w:hAnsi="Times New Roman" w:cs="Times New Roman"/>
         </w:rPr>
-        <w:t xml:space="preserve"> are large, and the rest are near zero</w:t>
-      </w:r>
-      <w:r>
-        <w:rPr>
-          <w:rFonts w:ascii="Times New Roman" w:hAnsi="Times New Roman" w:cs="Times New Roman"/>
-        </w:rPr>
-        <w:t xml:space="preserve"> </w:t>
-      </w:r>
-      <w:r>
-        <w:rPr>
-          <w:rFonts w:ascii="Times New Roman" w:hAnsi="Times New Roman" w:cs="Times New Roman"/>
-        </w:rPr>
-        <w:t>W</w:t>
-      </w:r>
-      <w:r>
-        <w:rPr>
-          <w:rFonts w:ascii="Times New Roman" w:hAnsi="Times New Roman" w:cs="Times New Roman"/>
-        </w:rPr>
-        <w:t xml:space="preserve"> can be represent by two low rank matrices A and B.</w:t>
+        <w:t xml:space="preserve"> are large, and the rest are near zero W can be represent by two low rank matrices A and B.</w:t>
       </w:r>
     </w:p>
     <w:p>
@@ -4834,6 +4654,708 @@
           <w:i/>
           <w:iCs/>
         </w:rPr>
+        <w:t>Q8: The above operation is called truncated SVD. Under what situation do you think truncated SVD fails to make a good approximation? Think about the singular matrix.</w:t>
+      </w:r>
+    </w:p>
+    <w:p>
+      <w:pPr>
+        <w:rPr>
+          <w:rFonts w:ascii="Times New Roman" w:hAnsi="Times New Roman" w:cs="Times New Roman"/>
+          <w:i/>
+          <w:iCs/>
+        </w:rPr>
+      </w:pPr>
+    </w:p>
+    <w:p>
+      <w:pPr>
+        <w:rPr>
+          <w:rFonts w:ascii="Times New Roman" w:hAnsi="Times New Roman" w:cs="Times New Roman"/>
+        </w:rPr>
+      </w:pPr>
+      <w:r>
+        <w:rPr>
+          <w:rFonts w:ascii="Times New Roman" w:hAnsi="Times New Roman" w:cs="Times New Roman"/>
+        </w:rPr>
+        <w:t>A:</w:t>
+      </w:r>
+      <w:r>
+        <w:rPr>
+          <w:rFonts w:ascii="Times New Roman" w:hAnsi="Times New Roman" w:cs="Times New Roman"/>
+        </w:rPr>
+        <w:br/>
+      </w:r>
+      <w:r>
+        <w:rPr>
+          <w:rFonts w:ascii="Times New Roman" w:hAnsi="Times New Roman" w:cs="Times New Roman"/>
+        </w:rPr>
+        <w:t>If the singular values exhibit a relatively uniform distribution, implying that there is no substantial decrease in magnitude beyond the initial top few singular values, truncating to a small k might not effectively capture the majority of the information contained in the original matrix. In such situations, the approximation is likely to be less accurate.</w:t>
+      </w:r>
+    </w:p>
+    <w:p>
+      <w:pPr>
+        <w:pBdr>
+          <w:bottom w:val="single" w:sz="4" w:space="1" w:color="auto"/>
+        </w:pBdr>
+        <w:rPr>
+          <w:rFonts w:ascii="Times New Roman" w:hAnsi="Times New Roman" w:cs="Times New Roman"/>
+        </w:rPr>
+      </w:pPr>
+    </w:p>
+    <w:p>
+      <w:pPr>
+        <w:rPr>
+          <w:rFonts w:ascii="Times New Roman" w:hAnsi="Times New Roman" w:cs="Times New Roman"/>
+          <w:i/>
+          <w:iCs/>
+        </w:rPr>
+      </w:pPr>
+      <w:r>
+        <w:rPr>
+          <w:rFonts w:ascii="Times New Roman" w:hAnsi="Times New Roman" w:cs="Times New Roman"/>
+          <w:i/>
+          <w:iCs/>
+        </w:rPr>
+        <w:t xml:space="preserve">Q: </w:t>
+      </w:r>
+      <w:r>
+        <w:rPr>
+          <w:rFonts w:ascii="Times New Roman" w:hAnsi="Times New Roman" w:cs="Times New Roman"/>
+          <w:i/>
+          <w:iCs/>
+        </w:rPr>
+        <w:t>Derive the equation in terms of r that specifies the conditions under which the total number of parameters in matrices A and B is smaller than that of W0.</w:t>
+      </w:r>
+    </w:p>
+    <w:p>
+      <w:pPr>
+        <w:rPr>
+          <w:rFonts w:ascii="Times New Roman" w:hAnsi="Times New Roman" w:cs="Times New Roman"/>
+          <w:i/>
+          <w:iCs/>
+        </w:rPr>
+      </w:pPr>
+    </w:p>
+    <w:p>
+      <w:pPr>
+        <w:rPr>
+          <w:rFonts w:ascii="Times New Roman" w:hAnsi="Times New Roman" w:cs="Times New Roman"/>
+        </w:rPr>
+      </w:pPr>
+      <w:r>
+        <w:rPr>
+          <w:rFonts w:ascii="Times New Roman" w:hAnsi="Times New Roman" w:cs="Times New Roman"/>
+        </w:rPr>
+        <w:t>A:</w:t>
+      </w:r>
+    </w:p>
+    <w:p>
+      <w:pPr>
+        <w:rPr>
+          <w:rFonts w:ascii="Times New Roman" w:hAnsi="Times New Roman" w:cs="Times New Roman"/>
+        </w:rPr>
+      </w:pPr>
+      <w:r>
+        <w:rPr>
+          <w:rFonts w:ascii="Times New Roman" w:hAnsi="Times New Roman" w:cs="Times New Roman"/>
+        </w:rPr>
+        <w:t xml:space="preserve">We know: </w:t>
+      </w:r>
+      <w:bookmarkStart w:id="0" w:name="OLE_LINK1"/>
+      <w:bookmarkStart w:id="1" w:name="OLE_LINK2"/>
+      <m:oMath>
+        <m:sSub>
+          <m:sSubPr>
+            <m:ctrlPr>
+              <w:rPr>
+                <w:rFonts w:ascii="Cambria Math" w:hAnsi="Cambria Math" w:cs="Times New Roman"/>
+                <w:i/>
+              </w:rPr>
+            </m:ctrlPr>
+          </m:sSubPr>
+          <m:e>
+            <m:r>
+              <w:rPr>
+                <w:rFonts w:ascii="Cambria Math" w:hAnsi="Cambria Math" w:cs="Times New Roman"/>
+              </w:rPr>
+              <m:t>W</m:t>
+            </m:r>
+          </m:e>
+          <m:sub>
+            <m:r>
+              <w:rPr>
+                <w:rFonts w:ascii="Cambria Math" w:hAnsi="Cambria Math" w:cs="Times New Roman"/>
+              </w:rPr>
+              <m:t>0</m:t>
+            </m:r>
+          </m:sub>
+        </m:sSub>
+        <m:r>
+          <w:rPr>
+            <w:rFonts w:ascii="Cambria Math" w:hAnsi="Cambria Math" w:cs="Times New Roman"/>
+          </w:rPr>
+          <m:t>∈</m:t>
+        </m:r>
+        <m:sSup>
+          <m:sSupPr>
+            <m:ctrlPr>
+              <w:rPr>
+                <w:rFonts w:ascii="Cambria Math" w:hAnsi="Cambria Math" w:cs="Times New Roman"/>
+                <w:i/>
+              </w:rPr>
+            </m:ctrlPr>
+          </m:sSupPr>
+          <m:e>
+            <m:r>
+              <w:rPr>
+                <w:rFonts w:ascii="Cambria Math" w:hAnsi="Cambria Math" w:cs="Times New Roman"/>
+              </w:rPr>
+              <m:t>R</m:t>
+            </m:r>
+          </m:e>
+          <m:sup>
+            <m:r>
+              <w:rPr>
+                <w:rFonts w:ascii="Cambria Math" w:hAnsi="Cambria Math" w:cs="Times New Roman"/>
+              </w:rPr>
+              <m:t>n×n</m:t>
+            </m:r>
+          </m:sup>
+        </m:sSup>
+        <m:r>
+          <w:rPr>
+            <w:rFonts w:ascii="Cambria Math" w:hAnsi="Cambria Math" w:cs="Times New Roman"/>
+          </w:rPr>
+          <m:t xml:space="preserve">, </m:t>
+        </m:r>
+        <w:bookmarkEnd w:id="0"/>
+        <w:bookmarkEnd w:id="1"/>
+        <m:r>
+          <w:rPr>
+            <w:rFonts w:ascii="Cambria Math" w:hAnsi="Cambria Math" w:cs="Times New Roman"/>
+          </w:rPr>
+          <m:t>A</m:t>
+        </m:r>
+        <m:r>
+          <w:rPr>
+            <w:rFonts w:ascii="Cambria Math" w:hAnsi="Cambria Math" w:cs="Times New Roman"/>
+          </w:rPr>
+          <m:t>∈</m:t>
+        </m:r>
+        <m:sSup>
+          <m:sSupPr>
+            <m:ctrlPr>
+              <w:rPr>
+                <w:rFonts w:ascii="Cambria Math" w:hAnsi="Cambria Math" w:cs="Times New Roman"/>
+                <w:i/>
+              </w:rPr>
+            </m:ctrlPr>
+          </m:sSupPr>
+          <m:e>
+            <m:r>
+              <w:rPr>
+                <w:rFonts w:ascii="Cambria Math" w:hAnsi="Cambria Math" w:cs="Times New Roman"/>
+              </w:rPr>
+              <m:t>R</m:t>
+            </m:r>
+          </m:e>
+          <m:sup>
+            <m:r>
+              <w:rPr>
+                <w:rFonts w:ascii="Cambria Math" w:hAnsi="Cambria Math" w:cs="Times New Roman"/>
+              </w:rPr>
+              <m:t>n×</m:t>
+            </m:r>
+            <m:r>
+              <w:rPr>
+                <w:rFonts w:ascii="Cambria Math" w:hAnsi="Cambria Math" w:cs="Times New Roman"/>
+              </w:rPr>
+              <m:t>r</m:t>
+            </m:r>
+          </m:sup>
+        </m:sSup>
+        <m:r>
+          <w:rPr>
+            <w:rFonts w:ascii="Cambria Math" w:hAnsi="Cambria Math" w:cs="Times New Roman"/>
+          </w:rPr>
+          <m:t xml:space="preserve">, </m:t>
+        </m:r>
+        <m:r>
+          <w:rPr>
+            <w:rFonts w:ascii="Cambria Math" w:hAnsi="Cambria Math" w:cs="Times New Roman"/>
+          </w:rPr>
+          <m:t>B</m:t>
+        </m:r>
+        <m:r>
+          <w:rPr>
+            <w:rFonts w:ascii="Cambria Math" w:hAnsi="Cambria Math" w:cs="Times New Roman"/>
+          </w:rPr>
+          <m:t>∈</m:t>
+        </m:r>
+        <m:sSup>
+          <m:sSupPr>
+            <m:ctrlPr>
+              <w:rPr>
+                <w:rFonts w:ascii="Cambria Math" w:hAnsi="Cambria Math" w:cs="Times New Roman"/>
+                <w:i/>
+              </w:rPr>
+            </m:ctrlPr>
+          </m:sSupPr>
+          <m:e>
+            <m:r>
+              <w:rPr>
+                <w:rFonts w:ascii="Cambria Math" w:hAnsi="Cambria Math" w:cs="Times New Roman"/>
+              </w:rPr>
+              <m:t>R</m:t>
+            </m:r>
+          </m:e>
+          <m:sup>
+            <m:r>
+              <w:rPr>
+                <w:rFonts w:ascii="Cambria Math" w:hAnsi="Cambria Math" w:cs="Times New Roman"/>
+              </w:rPr>
+              <m:t>r</m:t>
+            </m:r>
+            <m:r>
+              <w:rPr>
+                <w:rFonts w:ascii="Cambria Math" w:hAnsi="Cambria Math" w:cs="Times New Roman"/>
+              </w:rPr>
+              <m:t>×n</m:t>
+            </m:r>
+          </m:sup>
+        </m:sSup>
+      </m:oMath>
+    </w:p>
+    <w:p>
+      <w:pPr>
+        <w:rPr>
+          <w:rFonts w:ascii="Times New Roman" w:hAnsi="Times New Roman" w:cs="Times New Roman"/>
+        </w:rPr>
+      </w:pPr>
+      <w:r>
+        <w:rPr>
+          <w:rFonts w:ascii="Times New Roman" w:hAnsi="Times New Roman" w:cs="Times New Roman"/>
+        </w:rPr>
+        <w:t xml:space="preserve">So, the total number of parameters in </w:t>
+      </w:r>
+      <m:oMath>
+        <m:sSub>
+          <m:sSubPr>
+            <m:ctrlPr>
+              <w:rPr>
+                <w:rFonts w:ascii="Cambria Math" w:hAnsi="Cambria Math" w:cs="Times New Roman"/>
+                <w:i/>
+              </w:rPr>
+            </m:ctrlPr>
+          </m:sSubPr>
+          <m:e>
+            <m:r>
+              <w:rPr>
+                <w:rFonts w:ascii="Cambria Math" w:hAnsi="Cambria Math" w:cs="Times New Roman"/>
+              </w:rPr>
+              <m:t>W</m:t>
+            </m:r>
+          </m:e>
+          <m:sub>
+            <m:r>
+              <w:rPr>
+                <w:rFonts w:ascii="Cambria Math" w:hAnsi="Cambria Math" w:cs="Times New Roman"/>
+              </w:rPr>
+              <m:t>0</m:t>
+            </m:r>
+          </m:sub>
+        </m:sSub>
+        <m:r>
+          <w:rPr>
+            <w:rFonts w:ascii="Cambria Math" w:hAnsi="Cambria Math" w:cs="Times New Roman"/>
+          </w:rPr>
+          <m:t>=</m:t>
+        </m:r>
+        <m:sSup>
+          <m:sSupPr>
+            <m:ctrlPr>
+              <w:rPr>
+                <w:rFonts w:ascii="Cambria Math" w:hAnsi="Cambria Math" w:cs="Times New Roman"/>
+                <w:i/>
+              </w:rPr>
+            </m:ctrlPr>
+          </m:sSupPr>
+          <m:e>
+            <m:r>
+              <w:rPr>
+                <w:rFonts w:ascii="Cambria Math" w:hAnsi="Cambria Math" w:cs="Times New Roman"/>
+              </w:rPr>
+              <m:t>n</m:t>
+            </m:r>
+          </m:e>
+          <m:sup>
+            <m:r>
+              <w:rPr>
+                <w:rFonts w:ascii="Cambria Math" w:hAnsi="Cambria Math" w:cs="Times New Roman"/>
+              </w:rPr>
+              <m:t>2</m:t>
+            </m:r>
+          </m:sup>
+        </m:sSup>
+      </m:oMath>
+    </w:p>
+    <w:p>
+      <w:pPr>
+        <w:rPr>
+          <w:rFonts w:ascii="Times New Roman" w:hAnsi="Times New Roman" w:cs="Times New Roman"/>
+        </w:rPr>
+      </w:pPr>
+      <w:r>
+        <w:rPr>
+          <w:rFonts w:ascii="Times New Roman" w:hAnsi="Times New Roman" w:cs="Times New Roman"/>
+        </w:rPr>
+        <w:t xml:space="preserve">The total number for </w:t>
+      </w:r>
+      <w:r>
+        <w:rPr>
+          <w:rFonts w:ascii="Times New Roman" w:hAnsi="Times New Roman" w:cs="Times New Roman"/>
+        </w:rPr>
+        <w:t xml:space="preserve">parameters in </w:t>
+      </w:r>
+      <w:r>
+        <w:rPr>
+          <w:rFonts w:ascii="Times New Roman" w:hAnsi="Times New Roman" w:cs="Times New Roman"/>
+        </w:rPr>
+        <w:t xml:space="preserve">A and B is </w:t>
+      </w:r>
+      <m:oMath>
+        <m:r>
+          <w:rPr>
+            <w:rFonts w:ascii="Cambria Math" w:hAnsi="Cambria Math" w:cs="Times New Roman"/>
+          </w:rPr>
+          <m:t>n×r+r×n=2rn</m:t>
+        </m:r>
+      </m:oMath>
+      <w:r>
+        <w:rPr>
+          <w:rFonts w:ascii="Times New Roman" w:hAnsi="Times New Roman" w:cs="Times New Roman"/>
+        </w:rPr>
+        <w:t xml:space="preserve">, where </w:t>
+      </w:r>
+      <m:oMath>
+        <m:r>
+          <w:rPr>
+            <w:rFonts w:ascii="Cambria Math" w:hAnsi="Cambria Math" w:cs="Times New Roman"/>
+          </w:rPr>
+          <m:t>r≪n</m:t>
+        </m:r>
+      </m:oMath>
+      <w:r>
+        <w:rPr>
+          <w:rFonts w:ascii="Times New Roman" w:hAnsi="Times New Roman" w:cs="Times New Roman"/>
+        </w:rPr>
+        <w:t xml:space="preserve"> so </w:t>
+      </w:r>
+      <m:oMath>
+        <m:r>
+          <w:rPr>
+            <w:rFonts w:ascii="Cambria Math" w:hAnsi="Cambria Math" w:cs="Times New Roman"/>
+          </w:rPr>
+          <m:t>2rn≪</m:t>
+        </m:r>
+        <m:sSup>
+          <m:sSupPr>
+            <m:ctrlPr>
+              <w:rPr>
+                <w:rFonts w:ascii="Cambria Math" w:hAnsi="Cambria Math" w:cs="Times New Roman"/>
+                <w:i/>
+              </w:rPr>
+            </m:ctrlPr>
+          </m:sSupPr>
+          <m:e>
+            <m:r>
+              <w:rPr>
+                <w:rFonts w:ascii="Cambria Math" w:hAnsi="Cambria Math" w:cs="Times New Roman"/>
+              </w:rPr>
+              <m:t>n</m:t>
+            </m:r>
+          </m:e>
+          <m:sup>
+            <m:r>
+              <w:rPr>
+                <w:rFonts w:ascii="Cambria Math" w:hAnsi="Cambria Math" w:cs="Times New Roman"/>
+              </w:rPr>
+              <m:t>2</m:t>
+            </m:r>
+          </m:sup>
+        </m:sSup>
+      </m:oMath>
+    </w:p>
+    <w:p>
+      <w:pPr>
+        <w:rPr>
+          <w:rFonts w:ascii="Times New Roman" w:hAnsi="Times New Roman" w:cs="Times New Roman"/>
+        </w:rPr>
+      </w:pPr>
+      <w:r>
+        <w:rPr>
+          <w:rFonts w:ascii="Times New Roman" w:hAnsi="Times New Roman" w:cs="Times New Roman"/>
+        </w:rPr>
+        <w:t xml:space="preserve">Therefore, </w:t>
+      </w:r>
+      <w:r>
+        <w:rPr>
+          <w:rFonts w:ascii="Times New Roman" w:hAnsi="Times New Roman" w:cs="Times New Roman"/>
+        </w:rPr>
+        <w:t xml:space="preserve">the total number of parameters in matrices </w:t>
+      </w:r>
+      <m:oMath>
+        <m:r>
+          <w:rPr>
+            <w:rFonts w:ascii="Cambria Math" w:hAnsi="Cambria Math" w:cs="Times New Roman"/>
+          </w:rPr>
+          <m:t>A</m:t>
+        </m:r>
+      </m:oMath>
+      <w:r>
+        <w:rPr>
+          <w:rFonts w:ascii="Times New Roman" w:hAnsi="Times New Roman" w:cs="Times New Roman"/>
+        </w:rPr>
+        <w:t xml:space="preserve"> and </w:t>
+      </w:r>
+      <m:oMath>
+        <m:r>
+          <w:rPr>
+            <w:rFonts w:ascii="Cambria Math" w:hAnsi="Cambria Math" w:cs="Times New Roman"/>
+          </w:rPr>
+          <m:t>B</m:t>
+        </m:r>
+      </m:oMath>
+      <w:r>
+        <w:rPr>
+          <w:rFonts w:ascii="Times New Roman" w:hAnsi="Times New Roman" w:cs="Times New Roman"/>
+        </w:rPr>
+        <w:t xml:space="preserve"> is smaller than that of </w:t>
+      </w:r>
+      <m:oMath>
+        <m:r>
+          <w:rPr>
+            <w:rFonts w:ascii="Cambria Math" w:hAnsi="Cambria Math" w:cs="Times New Roman"/>
+          </w:rPr>
+          <m:t>W_0</m:t>
+        </m:r>
+      </m:oMath>
+    </w:p>
+    <w:p>
+      <w:pPr>
+        <w:pBdr>
+          <w:bottom w:val="single" w:sz="4" w:space="1" w:color="auto"/>
+        </w:pBdr>
+        <w:rPr>
+          <w:rFonts w:ascii="Times New Roman" w:hAnsi="Times New Roman" w:cs="Times New Roman"/>
+        </w:rPr>
+      </w:pPr>
+    </w:p>
+    <w:p>
+      <w:pPr>
+        <w:rPr>
+          <w:rFonts w:ascii="Times New Roman" w:hAnsi="Times New Roman" w:cs="Times New Roman"/>
+          <w:i/>
+          <w:iCs/>
+        </w:rPr>
+      </w:pPr>
+      <w:r>
+        <w:rPr>
+          <w:rFonts w:ascii="Times New Roman" w:hAnsi="Times New Roman" w:cs="Times New Roman"/>
+          <w:i/>
+          <w:iCs/>
+        </w:rPr>
+        <w:t xml:space="preserve">Q: </w:t>
+      </w:r>
+      <w:r>
+        <w:rPr>
+          <w:rFonts w:ascii="Times New Roman" w:hAnsi="Times New Roman" w:cs="Times New Roman"/>
+          <w:i/>
+          <w:iCs/>
+        </w:rPr>
+        <w:t xml:space="preserve">Consider carefully why </w:t>
+      </w:r>
+      <w:proofErr w:type="spellStart"/>
+      <w:r>
+        <w:rPr>
+          <w:rFonts w:ascii="Times New Roman" w:hAnsi="Times New Roman" w:cs="Times New Roman"/>
+          <w:i/>
+          <w:iCs/>
+        </w:rPr>
+        <w:t>LoRA</w:t>
+      </w:r>
+      <w:proofErr w:type="spellEnd"/>
+      <w:r>
+        <w:rPr>
+          <w:rFonts w:ascii="Times New Roman" w:hAnsi="Times New Roman" w:cs="Times New Roman"/>
+          <w:i/>
+          <w:iCs/>
+        </w:rPr>
+        <w:t xml:space="preserve"> can save computation and memory costs during the fine-tuning stage.</w:t>
+      </w:r>
+    </w:p>
+    <w:p>
+      <w:pPr>
+        <w:rPr>
+          <w:rFonts w:ascii="Times New Roman" w:hAnsi="Times New Roman" w:cs="Times New Roman"/>
+          <w:i/>
+          <w:iCs/>
+        </w:rPr>
+      </w:pPr>
+    </w:p>
+    <w:p>
+      <w:pPr>
+        <w:rPr>
+          <w:rFonts w:ascii="Times New Roman" w:hAnsi="Times New Roman" w:cs="Times New Roman"/>
+        </w:rPr>
+      </w:pPr>
+      <w:r>
+        <w:rPr>
+          <w:rFonts w:ascii="Times New Roman" w:hAnsi="Times New Roman" w:cs="Times New Roman"/>
+        </w:rPr>
+        <w:t>A:</w:t>
+      </w:r>
+    </w:p>
+    <w:p>
+      <w:pPr>
+        <w:rPr>
+          <w:rFonts w:ascii="Times New Roman" w:hAnsi="Times New Roman" w:cs="Times New Roman"/>
+        </w:rPr>
+      </w:pPr>
+      <w:r>
+        <w:rPr>
+          <w:rFonts w:ascii="Times New Roman" w:hAnsi="Times New Roman" w:cs="Times New Roman"/>
+        </w:rPr>
+        <w:t>During the fine-tuning's backward propagation, we keep the pre-trained weights frozen and only update the weights of matrices A and B. Since the parameters of A and B are significantly fewer than those of the original model, both the computation and memory costs are much lower compared to directly updating the original model.</w:t>
+      </w:r>
+    </w:p>
+    <w:p>
+      <w:pPr>
+        <w:pBdr>
+          <w:bottom w:val="single" w:sz="4" w:space="1" w:color="auto"/>
+        </w:pBdr>
+        <w:rPr>
+          <w:rFonts w:ascii="Times New Roman" w:hAnsi="Times New Roman" w:cs="Times New Roman"/>
+        </w:rPr>
+      </w:pPr>
+    </w:p>
+    <w:p>
+      <w:pPr>
+        <w:rPr>
+          <w:rFonts w:ascii="Times New Roman" w:hAnsi="Times New Roman" w:cs="Times New Roman"/>
+          <w:i/>
+          <w:iCs/>
+        </w:rPr>
+      </w:pPr>
+      <w:r>
+        <w:rPr>
+          <w:rFonts w:ascii="Times New Roman" w:hAnsi="Times New Roman" w:cs="Times New Roman"/>
+          <w:i/>
+          <w:iCs/>
+        </w:rPr>
+        <w:t xml:space="preserve">Q: </w:t>
+      </w:r>
+      <w:r>
+        <w:rPr>
+          <w:rFonts w:ascii="Times New Roman" w:hAnsi="Times New Roman" w:cs="Times New Roman"/>
+          <w:i/>
+          <w:iCs/>
+        </w:rPr>
+        <w:t>Can you think of a way to eliminate this drawback?</w:t>
+      </w:r>
+    </w:p>
+    <w:p>
+      <w:pPr>
+        <w:rPr>
+          <w:rFonts w:ascii="Times New Roman" w:hAnsi="Times New Roman" w:cs="Times New Roman"/>
+        </w:rPr>
+      </w:pPr>
+    </w:p>
+    <w:p>
+      <w:pPr>
+        <w:rPr>
+          <w:rFonts w:ascii="Times New Roman" w:hAnsi="Times New Roman" w:cs="Times New Roman"/>
+        </w:rPr>
+      </w:pPr>
+      <w:r>
+        <w:rPr>
+          <w:rFonts w:ascii="Times New Roman" w:hAnsi="Times New Roman" w:cs="Times New Roman"/>
+        </w:rPr>
+        <w:t>A:</w:t>
+      </w:r>
+    </w:p>
+    <w:p>
+      <w:pPr>
+        <w:pBdr>
+          <w:bottom w:val="single" w:sz="4" w:space="1" w:color="auto"/>
+        </w:pBdr>
+        <w:rPr>
+          <w:rFonts w:ascii="Times New Roman" w:hAnsi="Times New Roman" w:cs="Times New Roman"/>
+        </w:rPr>
+      </w:pPr>
+      <w:r>
+        <w:rPr>
+          <w:rFonts w:ascii="Times New Roman" w:hAnsi="Times New Roman" w:cs="Times New Roman"/>
+        </w:rPr>
+        <w:t>To address the drawbacks of adding matrices A and B, several approaches can be considered. Firstly, we can apply Mixed Precision Training techniques to the A and B matrices as well as the original parameters. This can reduce space and time costs while ensuring precision. Secondly, the weights of matrices A and B can be merged with the pre-trained matrix during fine-tuning. This would eliminate the A and B matrices, thus maintaining the same forward pass time as before.</w:t>
+      </w:r>
+    </w:p>
+    <w:p>
+      <w:pPr>
+        <w:rPr>
+          <w:rFonts w:ascii="Times New Roman" w:hAnsi="Times New Roman" w:cs="Times New Roman"/>
+        </w:rPr>
+      </w:pPr>
+    </w:p>
+    <w:p>
+      <w:pPr>
+        <w:rPr>
+          <w:rFonts w:ascii="Times New Roman" w:hAnsi="Times New Roman" w:cs="Times New Roman"/>
+        </w:rPr>
+      </w:pPr>
+    </w:p>
+    <w:p>
+      <w:pPr>
+        <w:pBdr>
+          <w:bottom w:val="single" w:sz="4" w:space="1" w:color="auto"/>
+        </w:pBdr>
+        <w:rPr>
+          <w:rFonts w:ascii="Times New Roman" w:hAnsi="Times New Roman" w:cs="Times New Roman"/>
+          <w:sz w:val="32"/>
+          <w:szCs w:val="32"/>
+        </w:rPr>
+      </w:pPr>
+      <w:r>
+        <w:rPr>
+          <w:rFonts w:ascii="Times New Roman" w:hAnsi="Times New Roman" w:cs="Times New Roman"/>
+          <w:sz w:val="32"/>
+          <w:szCs w:val="32"/>
+        </w:rPr>
+        <w:t>3.</w:t>
+      </w:r>
+      <w:r>
+        <w:rPr>
+          <w:rFonts w:ascii="Times New Roman" w:hAnsi="Times New Roman" w:cs="Times New Roman"/>
+          <w:sz w:val="32"/>
+          <w:szCs w:val="32"/>
+        </w:rPr>
+        <w:t>4 Mixed Precision Training</w:t>
+      </w:r>
+    </w:p>
+    <w:p>
+      <w:pPr>
+        <w:rPr>
+          <w:rFonts w:ascii="Times New Roman" w:hAnsi="Times New Roman" w:cs="Times New Roman"/>
+          <w:i/>
+          <w:iCs/>
+        </w:rPr>
+      </w:pPr>
+      <w:r>
+        <w:rPr>
+          <w:rFonts w:ascii="Times New Roman" w:hAnsi="Times New Roman" w:cs="Times New Roman"/>
+          <w:i/>
+          <w:iCs/>
+        </w:rPr>
+        <w:lastRenderedPageBreak/>
         <w:t>Q</w:t>
       </w:r>
       <w:r>
@@ -4842,57 +5364,68 @@
           <w:i/>
           <w:iCs/>
         </w:rPr>
-        <w:t>8</w:t>
-      </w:r>
-      <w:r>
-        <w:rPr>
-          <w:rFonts w:ascii="Times New Roman" w:hAnsi="Times New Roman" w:cs="Times New Roman"/>
-          <w:i/>
-          <w:iCs/>
-        </w:rPr>
-        <w:t>:</w:t>
-      </w:r>
-      <w:r>
-        <w:rPr>
-          <w:rFonts w:ascii="Times New Roman" w:hAnsi="Times New Roman" w:cs="Times New Roman"/>
-          <w:i/>
-          <w:iCs/>
-        </w:rPr>
-        <w:t xml:space="preserve"> The above operation is called truncated SVD. Under what situation do you think truncated SVD fails to make a good approximation? Think about the singular matrix.</w:t>
-      </w:r>
-    </w:p>
-    <w:p>
-      <w:pPr>
-        <w:rPr>
-          <w:rFonts w:ascii="Times New Roman" w:hAnsi="Times New Roman" w:cs="Times New Roman"/>
-          <w:i/>
-          <w:iCs/>
-        </w:rPr>
-      </w:pPr>
-    </w:p>
-    <w:p>
-      <w:pPr>
-        <w:rPr>
-          <w:rFonts w:ascii="Times New Roman" w:hAnsi="Times New Roman" w:cs="Times New Roman"/>
-        </w:rPr>
-      </w:pPr>
-      <w:r>
-        <w:rPr>
-          <w:rFonts w:ascii="Times New Roman" w:hAnsi="Times New Roman" w:cs="Times New Roman"/>
-        </w:rPr>
-        <w:t>A:</w:t>
-      </w:r>
-      <w:r>
-        <w:rPr>
-          <w:rFonts w:ascii="Times New Roman" w:hAnsi="Times New Roman" w:cs="Times New Roman"/>
-        </w:rPr>
-        <w:br/>
-      </w:r>
-      <w:r>
-        <w:rPr>
-          <w:rFonts w:ascii="Times New Roman" w:hAnsi="Times New Roman" w:cs="Times New Roman"/>
-        </w:rPr>
-        <w:t>If the singular values exhibit a relatively uniform distribution, implying that there is no substantial decrease in magnitude beyond the initial top few singular values, truncating to a small k might not effectively capture the majority of the information contained in the original matrix. In such situations, the approximation is likely to be less accurate.</w:t>
+        <w:t xml:space="preserve">: </w:t>
+      </w:r>
+      <w:r>
+        <w:rPr>
+          <w:rFonts w:ascii="Times New Roman" w:hAnsi="Times New Roman" w:cs="Times New Roman"/>
+          <w:i/>
+          <w:iCs/>
+        </w:rPr>
+        <w:t>Check the paper and answer why we need an FP32 master copy of weights and why the memory requirement is reduced despite storing an additional copy of weights in FP16.</w:t>
+      </w:r>
+    </w:p>
+    <w:p>
+      <w:pPr>
+        <w:rPr>
+          <w:rFonts w:ascii="Times New Roman" w:hAnsi="Times New Roman" w:cs="Times New Roman"/>
+        </w:rPr>
+      </w:pPr>
+    </w:p>
+    <w:p>
+      <w:pPr>
+        <w:rPr>
+          <w:rFonts w:ascii="Times New Roman" w:hAnsi="Times New Roman" w:cs="Times New Roman"/>
+        </w:rPr>
+      </w:pPr>
+      <w:r>
+        <w:rPr>
+          <w:rFonts w:ascii="Times New Roman" w:hAnsi="Times New Roman" w:cs="Times New Roman"/>
+        </w:rPr>
+        <w:t xml:space="preserve">A: </w:t>
+      </w:r>
+    </w:p>
+    <w:p>
+      <w:pPr>
+        <w:rPr>
+          <w:rFonts w:ascii="Times New Roman" w:hAnsi="Times New Roman" w:cs="Times New Roman"/>
+        </w:rPr>
+      </w:pPr>
+      <w:r>
+        <w:rPr>
+          <w:rFonts w:ascii="Times New Roman" w:hAnsi="Times New Roman" w:cs="Times New Roman"/>
+        </w:rPr>
+        <w:t>Compared to FP16, FP32 requires more memory but offers higher precision. Retaining an FP32 master copy of weights maximizes the preservation of the model's precision. This is because during gradient accumulation, if the gradients are very small, FP16 might choose a value larger or smaller than the actual value. Therefore, choosing FP32 helps to minimize errors caused by loss of information.</w:t>
+      </w:r>
+    </w:p>
+    <w:p>
+      <w:pPr>
+        <w:rPr>
+          <w:rFonts w:ascii="Times New Roman" w:hAnsi="Times New Roman" w:cs="Times New Roman"/>
+        </w:rPr>
+      </w:pPr>
+    </w:p>
+    <w:p>
+      <w:pPr>
+        <w:rPr>
+          <w:rFonts w:ascii="Times New Roman" w:hAnsi="Times New Roman" w:cs="Times New Roman"/>
+        </w:rPr>
+      </w:pPr>
+      <w:r>
+        <w:rPr>
+          <w:rFonts w:ascii="Times New Roman" w:hAnsi="Times New Roman" w:cs="Times New Roman"/>
+        </w:rPr>
+        <w:t>The reason why the memory requirement is reduced despite storing an additional copy of weights in FP16 is that the memory space required for FP16 is only half that of FP32. This significantly reduces the total computational demand during forward and backward propagation.</w:t>
       </w:r>
     </w:p>
     <w:sectPr>
